--- a/2023-Winter/ARKY205/Assignments/Assignment 2/A2_Alex_Stevenson.docx
+++ b/2023-Winter/ARKY205/Assignments/Assignment 2/A2_Alex_Stevenson.docx
@@ -825,7 +825,13 @@
                     <w:rPr>
                       <w:lang w:val="en-CA"/>
                     </w:rPr>
-                    <w:t>There is a layer of calcite and concretions over the paintings, these take thousands of years to grow.</w:t>
+                    <w:t xml:space="preserve">There is a layer of calcite and </w:t>
+                  </w:r>
+                  <w:r>
+                    <w:rPr>
+                      <w:lang w:val="en-CA"/>
+                    </w:rPr>
+                    <w:t>concretions over the paintings.</w:t>
                   </w:r>
                 </w:p>
                 <w:p>
@@ -835,6 +841,18 @@
                       <w:lang w:val="en-CA"/>
                     </w:rPr>
                   </w:pPr>
+                  <w:r>
+                    <w:rPr>
+                      <w:lang w:val="en-CA"/>
+                    </w:rPr>
+                    <w:t>These t</w:t>
+                  </w:r>
+                  <w:r>
+                    <w:rPr>
+                      <w:lang w:val="en-CA"/>
+                    </w:rPr>
+                    <w:t>ake thousands of years to grow.</w:t>
+                  </w:r>
                 </w:p>
                 <w:p>
                   <w:pPr>
@@ -843,12 +861,6 @@
                       <w:lang w:val="en-CA"/>
                     </w:rPr>
                   </w:pPr>
-                  <w:r>
-                    <w:rPr>
-                      <w:lang w:val="en-CA"/>
-                    </w:rPr>
-                    <w:t>[find second thing]</w:t>
-                  </w:r>
                 </w:p>
               </w:txbxContent>
             </v:textbox>
@@ -1563,7 +1575,7 @@
                     <w:rPr>
                       <w:lang w:val="en-CA"/>
                     </w:rPr>
-                    <w:t>[not in transcript]</w:t>
+                    <w:t>28000 years ago</w:t>
                   </w:r>
                 </w:p>
               </w:txbxContent>
@@ -1664,7 +1676,55 @@
                     <w:rPr>
                       <w:lang w:val="en-CA"/>
                     </w:rPr>
-                    <w:t>Shows that male cave lions did not have manes by his clearly delineated head</w:t>
+                    <w:t>Discovered</w:t>
+                  </w:r>
+                  <w:r>
+                    <w:rPr>
+                      <w:lang w:val="en-CA"/>
+                    </w:rPr>
+                    <w:t xml:space="preserve"> that male cave lions did not have manes</w:t>
+                  </w:r>
+                  <w:r>
+                    <w:rPr>
+                      <w:lang w:val="en-CA"/>
+                    </w:rPr>
+                    <w:t>, compared to modern lions</w:t>
+                  </w:r>
+                  <w:r>
+                    <w:rPr>
+                      <w:lang w:val="en-CA"/>
+                    </w:rPr>
+                    <w:t xml:space="preserve"> today</w:t>
+                  </w:r>
+                  <w:r>
+                    <w:rPr>
+                      <w:lang w:val="en-CA"/>
+                    </w:rPr>
+                    <w:t>,</w:t>
+                  </w:r>
+                  <w:r>
+                    <w:rPr>
+                      <w:lang w:val="en-CA"/>
+                    </w:rPr>
+                    <w:t xml:space="preserve"> by</w:t>
+                  </w:r>
+                  <w:r>
+                    <w:rPr>
+                      <w:lang w:val="en-CA"/>
+                    </w:rPr>
+                    <w:t xml:space="preserve"> the outlines of</w:t>
+                  </w:r>
+                  <w:r>
+                    <w:rPr>
+                      <w:lang w:val="en-CA"/>
+                    </w:rPr>
+                    <w:t xml:space="preserve"> his clearly delineated head</w:t>
+                  </w:r>
+                  <w:r>
+                    <w:rPr>
+                      <w:lang w:val="en-CA"/>
+                    </w:rPr>
+                    <w:t>. Clearly a male by the scrotum under the tail</w:t>
                   </w:r>
                 </w:p>
                 <w:p>
@@ -1674,12 +1734,6 @@
                       <w:lang w:val="en-CA"/>
                     </w:rPr>
                   </w:pPr>
-                  <w:r>
-                    <w:rPr>
-                      <w:lang w:val="en-CA"/>
-                    </w:rPr>
-                    <w:t>[second part?]</w:t>
-                  </w:r>
                 </w:p>
               </w:txbxContent>
             </v:textbox>
@@ -2121,7 +2175,16 @@
                 <w:p>
                   <w:pPr>
                     <w:pStyle w:val="NoSpacing"/>
+                    <w:rPr>
+                      <w:lang w:val="en-CA"/>
+                    </w:rPr>
                   </w:pPr>
+                  <w:r>
+                    <w:rPr>
+                      <w:lang w:val="en-CA"/>
+                    </w:rPr>
+                    <w:t>The artists never saw them as these crystal formations take thousands of years to grow. Many only started to form after the landslide had sealed the entrance.</w:t>
+                  </w:r>
                 </w:p>
               </w:txbxContent>
             </v:textbox>
@@ -2225,7 +2288,16 @@
                 <w:p>
                   <w:pPr>
                     <w:pStyle w:val="NoSpacing"/>
+                    <w:rPr>
+                      <w:lang w:val="en-CA"/>
+                    </w:rPr>
                   </w:pPr>
+                  <w:r>
+                    <w:rPr>
+                      <w:lang w:val="en-CA"/>
+                    </w:rPr>
+                    <w:t>The skull of a bear is placed on the center of a rock resembling an altar. Deliberately staged, the skull faces the entrance of the cave. The altar is surrounded by fragments of charcoal potentially used as incense.</w:t>
+                  </w:r>
                 </w:p>
               </w:txbxContent>
             </v:textbox>
